--- a/game_reviews/translations/garden-of-riches (Version 1).docx
+++ b/game_reviews/translations/garden-of-riches (Version 1).docx
@@ -8,18 +8,6 @@
       </w:pPr>
       <w:r>
         <w:t>Play Garden of Riches for Free - Review of Gameplay and Features</w:t>
-      </w:r>
-    </w:p>
-    <w:p>
-      <w:r/>
-      <w:r>
-        <w:rPr>
-          <w:b/>
-        </w:rPr>
-        <w:t>Meta description</w:t>
-      </w:r>
-      <w:r>
-        <w:t>: Read our review of Garden of Riches, a vintage online slot with simple gameplay mechanics, free spins, and locked wilds. Play for free now.</w:t>
       </w:r>
     </w:p>
     <w:p>
@@ -352,9 +340,18 @@
       <w:r/>
       <w:r>
         <w:rPr>
+          <w:b/>
+        </w:rPr>
+        <w:t>Play Garden of Riches for Free - Review of Gameplay and Features</w:t>
+      </w:r>
+    </w:p>
+    <w:p>
+      <w:r/>
+      <w:r>
+        <w:rPr>
           <w:i/>
         </w:rPr>
-        <w:t>Prompt: DALLE, please create a feature image for the game "Garden of Riches". The image should be in cartoon style and feature a happy Maya warrior with glasses. The warrior should be surrounded by nature and wealth, with flowers, gold coins, and jewels in the background. The image should evoke a feeling of excitement and adventure, capturing the essence of the game. The Maya warrior should be smiling and holding a big bag of gold coins in one hand, while the other hand makes a thumbs up gesture.</w:t>
+        <w:t>Read our review of Garden of Riches, a vintage online slot with simple gameplay mechanics, free spins, and locked wilds. Play for free now.</w:t>
       </w:r>
     </w:p>
     <w:sectPr>
